--- a/Курсовая Панин.docx
+++ b/Курсовая Панин.docx
@@ -437,18 +437,8 @@
           <w:szCs w:val="32"/>
         </w:rPr>
         <w:tab/>
-        <w:t xml:space="preserve">______________/Д.О. </w:t>
-      </w:r>
-      <w:proofErr w:type="spellStart"/>
-      <w:r>
-        <w:rPr>
-          <w:rFonts w:cs="Times New Roman"/>
-          <w:sz w:val="32"/>
-          <w:szCs w:val="32"/>
-        </w:rPr>
-        <w:t>Гариев</w:t>
-      </w:r>
-      <w:proofErr w:type="spellEnd"/>
+        <w:t>______________/Д.О. Гариев</w:t>
+      </w:r>
     </w:p>
     <w:p>
       <w:pPr>
@@ -3387,11 +3377,9 @@
       <w:pPr>
         <w:pStyle w:val="a"/>
       </w:pPr>
-      <w:proofErr w:type="spellStart"/>
       <w:r>
         <w:t>фио</w:t>
       </w:r>
-      <w:proofErr w:type="spellEnd"/>
       <w:r>
         <w:t xml:space="preserve"> – строковый тип</w:t>
       </w:r>
@@ -3776,11 +3764,9 @@
       <w:pPr>
         <w:pStyle w:val="a"/>
       </w:pPr>
-      <w:proofErr w:type="spellStart"/>
       <w:r>
         <w:t>фио</w:t>
       </w:r>
-      <w:proofErr w:type="spellEnd"/>
       <w:r>
         <w:t xml:space="preserve"> пациента – ссылочный тип</w:t>
       </w:r>
@@ -3795,11 +3781,9 @@
       <w:pPr>
         <w:pStyle w:val="a"/>
       </w:pPr>
-      <w:proofErr w:type="spellStart"/>
       <w:r>
         <w:t>фио</w:t>
       </w:r>
-      <w:proofErr w:type="spellEnd"/>
       <w:r>
         <w:t xml:space="preserve"> врача – ссылочный тип</w:t>
       </w:r>
@@ -4803,13 +4787,8 @@
       <w:pPr>
         <w:pStyle w:val="a"/>
       </w:pPr>
-      <w:proofErr w:type="spellStart"/>
-      <w:r>
-        <w:t>Count</w:t>
-      </w:r>
-      <w:proofErr w:type="spellEnd"/>
-      <w:r>
-        <w:t xml:space="preserve"> – INT;</w:t>
+      <w:r>
+        <w:t>Count – INT;</w:t>
       </w:r>
     </w:p>
     <w:p>
@@ -4825,13 +4804,8 @@
         <w:pStyle w:val="a"/>
       </w:pPr>
       <w:r>
-        <w:t xml:space="preserve">Price – </w:t>
-      </w:r>
-      <w:proofErr w:type="spellStart"/>
-      <w:r>
-        <w:t>Decimal</w:t>
-      </w:r>
-      <w:proofErr w:type="spellEnd"/>
+        <w:t>Price – Decimal</w:t>
+      </w:r>
       <w:r>
         <w:t xml:space="preserve"> </w:t>
       </w:r>
@@ -5698,26 +5672,16 @@
       <w:pPr>
         <w:pStyle w:val="a"/>
       </w:pPr>
-      <w:proofErr w:type="spellStart"/>
-      <w:r>
-        <w:t>Surname</w:t>
-      </w:r>
-      <w:proofErr w:type="spellEnd"/>
-      <w:r>
-        <w:t xml:space="preserve"> – NVARCHAR;</w:t>
+      <w:r>
+        <w:t>Surname – NVARCHAR;</w:t>
       </w:r>
     </w:p>
     <w:p>
       <w:pPr>
         <w:pStyle w:val="a"/>
       </w:pPr>
-      <w:proofErr w:type="spellStart"/>
-      <w:r>
-        <w:t>Patronymic</w:t>
-      </w:r>
-      <w:proofErr w:type="spellEnd"/>
-      <w:r>
-        <w:t xml:space="preserve"> – NVARCHAR;</w:t>
+      <w:r>
+        <w:t>Patronymic – NVARCHAR;</w:t>
       </w:r>
     </w:p>
     <w:p>
@@ -5732,26 +5696,16 @@
       <w:pPr>
         <w:pStyle w:val="a"/>
       </w:pPr>
-      <w:proofErr w:type="spellStart"/>
-      <w:r>
-        <w:t>Email</w:t>
-      </w:r>
-      <w:proofErr w:type="spellEnd"/>
-      <w:r>
-        <w:t xml:space="preserve"> – NVARCHAR;</w:t>
+      <w:r>
+        <w:t>Email – NVARCHAR;</w:t>
       </w:r>
     </w:p>
     <w:p>
       <w:pPr>
         <w:pStyle w:val="a"/>
       </w:pPr>
-      <w:proofErr w:type="spellStart"/>
-      <w:r>
-        <w:t>Login</w:t>
-      </w:r>
-      <w:proofErr w:type="spellEnd"/>
-      <w:r>
-        <w:t xml:space="preserve"> – NVARCHAR;</w:t>
+      <w:r>
+        <w:t>Login – NVARCHAR;</w:t>
       </w:r>
     </w:p>
     <w:p>
@@ -5855,13 +5809,8 @@
       <w:pPr>
         <w:pStyle w:val="a"/>
       </w:pPr>
-      <w:proofErr w:type="spellStart"/>
-      <w:r>
-        <w:t>SpecialityTitle</w:t>
-      </w:r>
-      <w:proofErr w:type="spellEnd"/>
-      <w:r>
-        <w:t xml:space="preserve"> – NVARCHAR</w:t>
+      <w:r>
+        <w:t>SpecialityTitle – NVARCHAR</w:t>
       </w:r>
       <w:r>
         <w:t>.</w:t>
@@ -5874,14 +5823,12 @@
       <w:r>
         <w:t>“</w:t>
       </w:r>
-      <w:proofErr w:type="spellStart"/>
       <w:r>
         <w:rPr>
           <w:lang w:val="en-US"/>
         </w:rPr>
         <w:t>MedicalCrads</w:t>
       </w:r>
-      <w:proofErr w:type="spellEnd"/>
       <w:r>
         <w:t xml:space="preserve">” </w:t>
       </w:r>
@@ -5976,78 +5923,48 @@
       <w:pPr>
         <w:pStyle w:val="a"/>
       </w:pPr>
-      <w:proofErr w:type="spellStart"/>
-      <w:r>
-        <w:t>DateOfCompletion</w:t>
-      </w:r>
-      <w:proofErr w:type="spellEnd"/>
-      <w:r>
-        <w:t xml:space="preserve"> – DateTime;</w:t>
+      <w:r>
+        <w:t>DateOfCompletion – DateTime;</w:t>
       </w:r>
     </w:p>
     <w:p>
       <w:pPr>
         <w:pStyle w:val="a"/>
       </w:pPr>
-      <w:proofErr w:type="spellStart"/>
-      <w:r>
-        <w:t>Complaints</w:t>
-      </w:r>
-      <w:proofErr w:type="spellEnd"/>
-      <w:r>
-        <w:t xml:space="preserve"> – NVARCHAR;</w:t>
+      <w:r>
+        <w:t>Complaints – NVARCHAR;</w:t>
       </w:r>
     </w:p>
     <w:p>
       <w:pPr>
         <w:pStyle w:val="a"/>
       </w:pPr>
-      <w:proofErr w:type="spellStart"/>
-      <w:r>
-        <w:t>Diagnosis</w:t>
-      </w:r>
-      <w:proofErr w:type="spellEnd"/>
-      <w:r>
-        <w:t xml:space="preserve"> – NVARCHAR;</w:t>
+      <w:r>
+        <w:t>Diagnosis – NVARCHAR;</w:t>
       </w:r>
     </w:p>
     <w:p>
       <w:pPr>
         <w:pStyle w:val="a"/>
       </w:pPr>
-      <w:proofErr w:type="spellStart"/>
-      <w:r>
-        <w:t>CourseOfTreatment</w:t>
-      </w:r>
-      <w:proofErr w:type="spellEnd"/>
-      <w:r>
-        <w:t xml:space="preserve"> – NVARCHAR;</w:t>
+      <w:r>
+        <w:t>CourseOfTreatment – NVARCHAR;</w:t>
       </w:r>
     </w:p>
     <w:p>
       <w:pPr>
         <w:pStyle w:val="a"/>
       </w:pPr>
-      <w:proofErr w:type="spellStart"/>
-      <w:r>
-        <w:t>DoctorComment</w:t>
-      </w:r>
-      <w:proofErr w:type="spellEnd"/>
-      <w:r>
-        <w:t xml:space="preserve"> – NVARCHAR;</w:t>
+      <w:r>
+        <w:t>DoctorComment – NVARCHAR;</w:t>
       </w:r>
     </w:p>
     <w:p>
       <w:pPr>
         <w:pStyle w:val="a"/>
       </w:pPr>
-      <w:proofErr w:type="spellStart"/>
-      <w:r>
-        <w:t>Treatment</w:t>
-      </w:r>
-      <w:proofErr w:type="spellEnd"/>
-      <w:r>
-        <w:t xml:space="preserve"> – NVARCHAR;</w:t>
+      <w:r>
+        <w:t>Treatment – NVARCHAR;</w:t>
       </w:r>
     </w:p>
     <w:p>
@@ -6058,7 +5975,6 @@
           <w:szCs w:val="28"/>
         </w:rPr>
       </w:pPr>
-      <w:proofErr w:type="spellStart"/>
       <w:r>
         <w:rPr>
           <w:rFonts w:cs="Times New Roman"/>
@@ -6067,7 +5983,6 @@
         </w:rPr>
         <w:t>TimeOfStart</w:t>
       </w:r>
-      <w:proofErr w:type="spellEnd"/>
       <w:r>
         <w:rPr>
           <w:rFonts w:cs="Times New Roman"/>
@@ -6086,7 +6001,6 @@
           <w:szCs w:val="28"/>
         </w:rPr>
       </w:pPr>
-      <w:proofErr w:type="spellStart"/>
       <w:r>
         <w:rPr>
           <w:rFonts w:cs="Times New Roman"/>
@@ -6094,37 +6008,25 @@
           <w:szCs w:val="28"/>
           <w:lang w:val="en-US"/>
         </w:rPr>
-        <w:t>TimeOfCompletion</w:t>
-      </w:r>
-      <w:proofErr w:type="spellEnd"/>
+        <w:t>TimeOfCompletion – NVARCHAR;</w:t>
+      </w:r>
+    </w:p>
+    <w:p>
+      <w:pPr>
+        <w:pStyle w:val="a"/>
+        <w:rPr>
+          <w:rFonts w:cs="Times New Roman"/>
+          <w:szCs w:val="28"/>
+        </w:rPr>
+      </w:pPr>
       <w:r>
         <w:rPr>
           <w:rFonts w:cs="Times New Roman"/>
           <w:color w:val="000000"/>
           <w:szCs w:val="28"/>
-          <w:lang w:val="en-US"/>
-        </w:rPr>
-        <w:t xml:space="preserve"> – NVARCHAR;</w:t>
-      </w:r>
-    </w:p>
-    <w:p>
-      <w:pPr>
-        <w:pStyle w:val="a"/>
-        <w:rPr>
-          <w:rFonts w:cs="Times New Roman"/>
-          <w:szCs w:val="28"/>
-        </w:rPr>
-      </w:pPr>
-      <w:proofErr w:type="spellStart"/>
-      <w:r>
-        <w:rPr>
-          <w:rFonts w:cs="Times New Roman"/>
-          <w:color w:val="000000"/>
-          <w:szCs w:val="28"/>
         </w:rPr>
         <w:t>DayOfWeek</w:t>
       </w:r>
-      <w:proofErr w:type="spellEnd"/>
       <w:r>
         <w:rPr>
           <w:rFonts w:cs="Times New Roman"/>
@@ -6919,7 +6821,6 @@
       </w:r>
       <w:r>
         <w:rPr>
-          <w:i/>
           <w:szCs w:val="28"/>
         </w:rPr>
         <w:t xml:space="preserve">Рисунок </w:t>
@@ -7291,7 +7192,6 @@
       </w:r>
       <w:r>
         <w:rPr>
-          <w:i/>
           <w:szCs w:val="28"/>
         </w:rPr>
         <w:t xml:space="preserve">Рисунок </w:t>
@@ -7583,23 +7483,7 @@
         <w:t>WPF</w:t>
       </w:r>
       <w:r>
-        <w:t xml:space="preserve">. Windows </w:t>
-      </w:r>
-      <w:proofErr w:type="spellStart"/>
-      <w:r>
-        <w:t>Presentation</w:t>
-      </w:r>
-      <w:proofErr w:type="spellEnd"/>
-      <w:r>
-        <w:t xml:space="preserve"> Foundation — аналог </w:t>
-      </w:r>
-      <w:proofErr w:type="spellStart"/>
-      <w:r>
-        <w:t>WinForms</w:t>
-      </w:r>
-      <w:proofErr w:type="spellEnd"/>
-      <w:r>
-        <w:t xml:space="preserve">, система для построения клиентских приложений Windows с визуально привлекательными возможностями взаимодействия с пользователем. </w:t>
+        <w:t xml:space="preserve">. Windows Presentation Foundation — аналог WinForms, система для построения клиентских приложений Windows с визуально привлекательными возможностями взаимодействия с пользователем. </w:t>
       </w:r>
     </w:p>
     <w:p>
@@ -7637,41 +7521,12 @@
         <w:t xml:space="preserve">. </w:t>
       </w:r>
       <w:r>
-        <w:t xml:space="preserve">Microsoft SQL Server — система управления реляционными базами данных, разработанная корпорацией Microsoft. Основной используемый язык запросов — </w:t>
-      </w:r>
-      <w:proofErr w:type="spellStart"/>
-      <w:r>
-        <w:t>Transact</w:t>
-      </w:r>
-      <w:proofErr w:type="spellEnd"/>
-      <w:r>
-        <w:t xml:space="preserve">-SQL. </w:t>
-      </w:r>
-      <w:proofErr w:type="spellStart"/>
-      <w:r>
-        <w:t>Transact</w:t>
-      </w:r>
-      <w:proofErr w:type="spellEnd"/>
-      <w:r>
-        <w:t>-SQL является реализацией стандарта ANSI/ISO по структурированному языку запросов с расширениями.</w:t>
+        <w:t>Microsoft SQL Server — система управления реляционными базами данных, разработанная корпорацией Microsoft. Основной используемый язык запросов — Transact-SQL. Transact-SQL является реализацией стандарта ANSI/ISO по структурированному языку запросов с расширениями.</w:t>
       </w:r>
     </w:p>
     <w:p>
-      <w:proofErr w:type="spellStart"/>
-      <w:r>
-        <w:t>Transact</w:t>
-      </w:r>
-      <w:proofErr w:type="spellEnd"/>
-      <w:r>
-        <w:t xml:space="preserve">-SQL — процедурное расширение языка SQL, созданное компанией Microsoft и </w:t>
-      </w:r>
-      <w:proofErr w:type="spellStart"/>
-      <w:r>
-        <w:t>Sybase</w:t>
-      </w:r>
-      <w:proofErr w:type="spellEnd"/>
-      <w:r>
-        <w:t>. SQL был расширен такими дополнительными возможностями как: управляющие операторы, локальные и глобальные переменные, различные дополнительные функции для обработки строк, дат, математики</w:t>
+      <w:r>
+        <w:t>Transact-SQL — процедурное расширение языка SQL, созданное компанией Microsoft и Sybase. SQL был расширен такими дополнительными возможностями как: управляющие операторы, локальные и глобальные переменные, различные дополнительные функции для обработки строк, дат, математики</w:t>
       </w:r>
       <w:r>
         <w:t>.</w:t>
@@ -7734,11 +7589,9 @@
       <w:r>
         <w:t xml:space="preserve"> </w:t>
       </w:r>
-      <w:proofErr w:type="spellStart"/>
       <w:r>
         <w:t>Entity</w:t>
       </w:r>
-      <w:proofErr w:type="spellEnd"/>
       <w:r>
         <w:t xml:space="preserve"> </w:t>
       </w:r>
@@ -7760,13 +7613,8 @@
       <w:r>
         <w:t xml:space="preserve"> </w:t>
       </w:r>
-      <w:proofErr w:type="spellStart"/>
-      <w:r>
-        <w:t>Entity</w:t>
-      </w:r>
-      <w:proofErr w:type="spellEnd"/>
-      <w:r>
-        <w:t xml:space="preserve"> Framework Core поддерживает множество различных систем баз данных. Таким образом, мы можем через EF Core работать с любой СУБД, если для нее имеется нужный провайдер.</w:t>
+      <w:r>
+        <w:t>Entity Framework Core поддерживает множество различных систем баз данных. Таким образом, мы можем через EF Core работать с любой СУБД, если для нее имеется нужный провайдер.</w:t>
       </w:r>
       <w:r>
         <w:t xml:space="preserve"> </w:t>
@@ -7774,23 +7622,7 @@
     </w:p>
     <w:p>
       <w:r>
-        <w:t xml:space="preserve">Центральной концепцией </w:t>
-      </w:r>
-      <w:proofErr w:type="spellStart"/>
-      <w:r>
-        <w:t>Entity</w:t>
-      </w:r>
-      <w:proofErr w:type="spellEnd"/>
-      <w:r>
-        <w:t xml:space="preserve"> Framework является понятие сущности или </w:t>
-      </w:r>
-      <w:proofErr w:type="spellStart"/>
-      <w:r>
-        <w:t>entity</w:t>
-      </w:r>
-      <w:proofErr w:type="spellEnd"/>
-      <w:r>
-        <w:t>. Сущность определяет набор данных, которые связаны с определенным объектом. Поэтому данная технология предполагает работу не с таблицами, а с объектами и их коллекциями.</w:t>
+        <w:t>Центральной концепцией Entity Framework является понятие сущности или entity. Сущность определяет набор данных, которые связаны с определенным объектом. Поэтому данная технология предполагает работу не с таблицами, а с объектами и их коллекциями.</w:t>
       </w:r>
     </w:p>
     <w:p>
@@ -7834,27 +7666,23 @@
       <w:r>
         <w:t xml:space="preserve"> </w:t>
       </w:r>
-      <w:proofErr w:type="spellStart"/>
       <w:r>
         <w:rPr>
           <w:lang w:val="en-US"/>
         </w:rPr>
         <w:t>MaterialDesign</w:t>
       </w:r>
-      <w:proofErr w:type="spellEnd"/>
       <w:r>
         <w:t>.</w:t>
       </w:r>
     </w:p>
     <w:p>
-      <w:proofErr w:type="spellStart"/>
       <w:r>
         <w:rPr>
           <w:lang w:val="en-US"/>
         </w:rPr>
         <w:t>MaterialDesign</w:t>
       </w:r>
-      <w:proofErr w:type="spellEnd"/>
       <w:r>
         <w:t xml:space="preserve"> </w:t>
       </w:r>
@@ -7874,15 +7702,7 @@
         <w:t>него</w:t>
       </w:r>
       <w:r>
-        <w:t xml:space="preserve"> в XAML </w:t>
-      </w:r>
-      <w:proofErr w:type="spellStart"/>
-      <w:r>
-        <w:t>Toolkit</w:t>
-      </w:r>
-      <w:proofErr w:type="spellEnd"/>
-      <w:r>
-        <w:t xml:space="preserve"> вы можете легко воплотить в жизнь красивые настольные приложения, используя современный и популярный язык дизайна.</w:t>
+        <w:t xml:space="preserve"> в XAML Toolkit вы можете легко воплотить в жизнь красивые настольные приложения, используя современный и популярный язык дизайна.</w:t>
       </w:r>
     </w:p>
     <w:p>
@@ -7901,14 +7721,12 @@
       <w:r>
         <w:t xml:space="preserve">содержит в себе </w:t>
       </w:r>
-      <w:proofErr w:type="spellStart"/>
       <w:r>
         <w:rPr>
           <w:lang w:val="en-US"/>
         </w:rPr>
         <w:t>ImageConverter</w:t>
       </w:r>
-      <w:proofErr w:type="spellEnd"/>
       <w:r>
         <w:t xml:space="preserve"> </w:t>
       </w:r>
@@ -8003,14 +7821,12 @@
       <w:r>
         <w:t xml:space="preserve"> </w:t>
       </w:r>
-      <w:proofErr w:type="spellStart"/>
       <w:r>
         <w:rPr>
           <w:lang w:val="en-US"/>
         </w:rPr>
         <w:t>CRMmedContext</w:t>
       </w:r>
-      <w:proofErr w:type="spellEnd"/>
       <w:r>
         <w:t>.</w:t>
       </w:r>
@@ -8076,14 +7892,12 @@
       <w:r>
         <w:t>.</w:t>
       </w:r>
-      <w:proofErr w:type="spellStart"/>
       <w:r>
         <w:rPr>
           <w:lang w:val="en-US"/>
         </w:rPr>
         <w:t>xaml</w:t>
       </w:r>
-      <w:proofErr w:type="spellEnd"/>
       <w:r>
         <w:t xml:space="preserve"> </w:t>
       </w:r>
@@ -8099,14 +7913,12 @@
       <w:r>
         <w:t>.</w:t>
       </w:r>
-      <w:proofErr w:type="spellStart"/>
       <w:r>
         <w:rPr>
           <w:lang w:val="en-US"/>
         </w:rPr>
         <w:t>xaml</w:t>
       </w:r>
-      <w:proofErr w:type="spellEnd"/>
       <w:r>
         <w:t>.</w:t>
       </w:r>
@@ -8127,13 +7939,8 @@
       <w:r>
         <w:t xml:space="preserve"> </w:t>
       </w:r>
-      <w:proofErr w:type="spellStart"/>
-      <w:r>
-        <w:t>Admin_DoctorPage</w:t>
-      </w:r>
-      <w:proofErr w:type="spellEnd"/>
-      <w:r>
-        <w:t xml:space="preserve"> состоит из списка врачей с постраничным выводом, их поиск</w:t>
+      <w:r>
+        <w:t>Admin_DoctorPage состоит из списка врачей с постраничным выводом, их поиск</w:t>
       </w:r>
       <w:r>
         <w:t>а</w:t>
@@ -8152,14 +7959,12 @@
       <w:r>
         <w:t>_</w:t>
       </w:r>
-      <w:proofErr w:type="spellStart"/>
       <w:r>
         <w:rPr>
           <w:lang w:val="en-US"/>
         </w:rPr>
         <w:t>StoragePage</w:t>
       </w:r>
-      <w:proofErr w:type="spellEnd"/>
       <w:r>
         <w:t xml:space="preserve"> </w:t>
       </w:r>
@@ -8198,14 +8003,12 @@
       <w:r>
         <w:t>_</w:t>
       </w:r>
-      <w:proofErr w:type="spellStart"/>
       <w:r>
         <w:rPr>
           <w:lang w:val="en-US"/>
         </w:rPr>
         <w:t>SupplierPage</w:t>
       </w:r>
-      <w:proofErr w:type="spellEnd"/>
       <w:r>
         <w:t xml:space="preserve"> </w:t>
       </w:r>
@@ -8241,14 +8044,12 @@
       <w:r>
         <w:t>_</w:t>
       </w:r>
-      <w:proofErr w:type="spellStart"/>
       <w:r>
         <w:rPr>
           <w:lang w:val="en-US"/>
         </w:rPr>
         <w:t>ReceptionsPage</w:t>
       </w:r>
-      <w:proofErr w:type="spellEnd"/>
       <w:r>
         <w:t xml:space="preserve"> </w:t>
       </w:r>
@@ -8324,14 +8125,12 @@
       <w:r>
         <w:t>.</w:t>
       </w:r>
-      <w:proofErr w:type="spellStart"/>
       <w:r>
         <w:rPr>
           <w:lang w:val="en-US"/>
         </w:rPr>
         <w:t>xaml</w:t>
       </w:r>
-      <w:proofErr w:type="spellEnd"/>
       <w:r>
         <w:t xml:space="preserve"> </w:t>
       </w:r>
@@ -8350,14 +8149,12 @@
       <w:r>
         <w:t>.</w:t>
       </w:r>
-      <w:proofErr w:type="spellStart"/>
       <w:r>
         <w:rPr>
           <w:lang w:val="en-US"/>
         </w:rPr>
         <w:t>xaml</w:t>
       </w:r>
-      <w:proofErr w:type="spellEnd"/>
       <w:r>
         <w:t>.</w:t>
       </w:r>
@@ -8375,7 +8172,6 @@
       </w:r>
     </w:p>
     <w:p>
-      <w:proofErr w:type="spellStart"/>
       <w:r>
         <w:rPr>
           <w:lang w:val="en-US"/>
@@ -8383,7 +8179,6 @@
         <w:lastRenderedPageBreak/>
         <w:t>AddSupplierWindow</w:t>
       </w:r>
-      <w:proofErr w:type="spellEnd"/>
       <w:r>
         <w:t xml:space="preserve"> </w:t>
       </w:r>
@@ -8404,14 +8199,12 @@
       </w:r>
     </w:p>
     <w:p>
-      <w:proofErr w:type="spellStart"/>
       <w:r>
         <w:rPr>
           <w:lang w:val="en-US"/>
         </w:rPr>
         <w:t>AdminWindow</w:t>
       </w:r>
-      <w:proofErr w:type="spellEnd"/>
       <w:r>
         <w:t xml:space="preserve"> </w:t>
       </w:r>
@@ -8420,14 +8213,12 @@
       </w:r>
     </w:p>
     <w:p>
-      <w:proofErr w:type="spellStart"/>
       <w:r>
         <w:rPr>
           <w:lang w:val="en-US"/>
         </w:rPr>
         <w:t>DoctorAddWindow</w:t>
       </w:r>
-      <w:proofErr w:type="spellEnd"/>
       <w:r>
         <w:t xml:space="preserve"> </w:t>
       </w:r>
@@ -8442,14 +8233,12 @@
       </w:r>
     </w:p>
     <w:p>
-      <w:proofErr w:type="spellStart"/>
       <w:r>
         <w:rPr>
           <w:lang w:val="en-US"/>
         </w:rPr>
         <w:t>DoctorAddToMedicalCardWindow</w:t>
       </w:r>
-      <w:proofErr w:type="spellEnd"/>
       <w:r>
         <w:t xml:space="preserve"> </w:t>
       </w:r>
@@ -8458,14 +8247,12 @@
       </w:r>
     </w:p>
     <w:p>
-      <w:proofErr w:type="spellStart"/>
       <w:r>
         <w:rPr>
           <w:lang w:val="en-US"/>
         </w:rPr>
         <w:t>DoctorWindow</w:t>
       </w:r>
-      <w:proofErr w:type="spellEnd"/>
       <w:r>
         <w:t xml:space="preserve"> </w:t>
       </w:r>
@@ -8480,14 +8267,12 @@
       </w:r>
     </w:p>
     <w:p>
-      <w:proofErr w:type="spellStart"/>
       <w:r>
         <w:rPr>
           <w:lang w:val="en-US"/>
         </w:rPr>
         <w:t>ReceptionWindow</w:t>
       </w:r>
-      <w:proofErr w:type="spellEnd"/>
       <w:r>
         <w:t xml:space="preserve"> </w:t>
       </w:r>
@@ -8502,14 +8287,12 @@
       </w:r>
     </w:p>
     <w:p>
-      <w:proofErr w:type="spellStart"/>
       <w:r>
         <w:rPr>
           <w:lang w:val="en-US"/>
         </w:rPr>
         <w:t>StorageAddWindow</w:t>
       </w:r>
-      <w:proofErr w:type="spellEnd"/>
       <w:r>
         <w:t xml:space="preserve"> </w:t>
       </w:r>
@@ -8561,15 +8344,7 @@
     </w:p>
     <w:p>
       <w:r>
-        <w:t xml:space="preserve">Тестирование в белом ящике (White Box </w:t>
-      </w:r>
-      <w:proofErr w:type="spellStart"/>
-      <w:r>
-        <w:t>Testing</w:t>
-      </w:r>
-      <w:proofErr w:type="spellEnd"/>
-      <w:r>
-        <w:t xml:space="preserve">) </w:t>
+        <w:t xml:space="preserve">Тестирование в белом ящике (White Box Testing) </w:t>
       </w:r>
       <w:r>
         <w:t>— это</w:t>
@@ -8590,15 +8365,7 @@
     </w:p>
     <w:p>
       <w:r>
-        <w:t xml:space="preserve">Однако, следует учитывать, что тестирование в белом ящике требует от тестировщика хорошего знания языка программирования, на котором написана программа, а также опыта работы с исходным кодом. Кроме того, этот метод тестирования не может полностью заменить тестирование в черном ящике (Black Box </w:t>
-      </w:r>
-      <w:proofErr w:type="spellStart"/>
-      <w:r>
-        <w:t>Testing</w:t>
-      </w:r>
-      <w:proofErr w:type="spellEnd"/>
-      <w:r>
-        <w:t>), которое позволяет проверить работу программы на уровне ее функциональности и соответствия требованиям заказчика.</w:t>
+        <w:t>Однако, следует учитывать, что тестирование в белом ящике требует от тестировщика хорошего знания языка программирования, на котором написана программа, а также опыта работы с исходным кодом. Кроме того, этот метод тестирования не может полностью заменить тестирование в черном ящике (Black Box Testing), которое позволяет проверить работу программы на уровне ее функциональности и соответствия требованиям заказчика.</w:t>
       </w:r>
     </w:p>
     <w:p>
@@ -8623,6 +8390,7 @@
       <w:r>
         <w:rPr>
           <w:rFonts w:cs="Times New Roman"/>
+          <w:lang w:val="en-US"/>
         </w:rPr>
         <w:t xml:space="preserve"> – </w:t>
       </w:r>
@@ -8662,7 +8430,10 @@
         <w:t xml:space="preserve"> </w:t>
       </w:r>
       <w:r>
-        <w:t>в заключении курсовой работы по разработке CRM системы для медицинского центра можно отметить, что данная система является необходимым инструментом для улучшения качества обслуживания пациентов и оптимизации работы медицинского персонала. В процессе разработки были рассмотрены основные требования и функциональные возможности CRM системы, а также проанализированы существующие аналоги.</w:t>
+        <w:t>В</w:t>
+      </w:r>
+      <w:r>
+        <w:t xml:space="preserve"> заключении курсовой работы по разработке CRM системы для медицинского центра можно отметить, что данная система является необходимым инструментом для улучшения качества обслуживания пациентов и оптимизации работы медицинского персонала. В процессе разработки были рассмотрены основные требования и функциональные возможности CRM системы, а также проанализированы существующие аналоги.</w:t>
       </w:r>
     </w:p>
     <w:p>
@@ -8747,19 +8518,11 @@
         </w:rPr>
         <w:t>M</w:t>
       </w:r>
-      <w:proofErr w:type="spellStart"/>
       <w:r>
         <w:rPr>
           <w:rFonts w:cs="Times New Roman"/>
         </w:rPr>
-        <w:t>etanit</w:t>
-      </w:r>
-      <w:proofErr w:type="spellEnd"/>
-      <w:r>
-        <w:rPr>
-          <w:rFonts w:cs="Times New Roman"/>
-        </w:rPr>
-        <w:t xml:space="preserve"> [Электронный ресурс], - Режим доступа: </w:t>
+        <w:t xml:space="preserve">etanit [Электронный ресурс], - Режим доступа: </w:t>
       </w:r>
       <w:r>
         <w:rPr>
@@ -8803,19 +8566,11 @@
         </w:rPr>
         <w:t>M</w:t>
       </w:r>
-      <w:proofErr w:type="spellStart"/>
       <w:r>
         <w:rPr>
           <w:rFonts w:cs="Times New Roman"/>
         </w:rPr>
-        <w:t>etanit</w:t>
-      </w:r>
-      <w:proofErr w:type="spellEnd"/>
-      <w:r>
-        <w:rPr>
-          <w:rFonts w:cs="Times New Roman"/>
-        </w:rPr>
-        <w:t xml:space="preserve"> [Электронный ресурс], - Режим доступа: </w:t>
+        <w:t xml:space="preserve">etanit [Электронный ресурс], - Режим доступа: </w:t>
       </w:r>
       <w:r>
         <w:rPr>
@@ -8898,21 +8653,7 @@
         <w:rPr>
           <w:rFonts w:cs="Times New Roman"/>
         </w:rPr>
-        <w:t xml:space="preserve">Форум о программировании </w:t>
-      </w:r>
-      <w:proofErr w:type="spellStart"/>
-      <w:r>
-        <w:rPr>
-          <w:rFonts w:cs="Times New Roman"/>
-        </w:rPr>
-        <w:t>Stackoverflow</w:t>
-      </w:r>
-      <w:proofErr w:type="spellEnd"/>
-      <w:r>
-        <w:rPr>
-          <w:rFonts w:cs="Times New Roman"/>
-        </w:rPr>
-        <w:t xml:space="preserve"> [Электронный ресурс], - Режим доступа: </w:t>
+        <w:t xml:space="preserve">Форум о программировании Stackoverflow [Электронный ресурс], - Режим доступа: </w:t>
       </w:r>
       <w:r>
         <w:rPr>
@@ -8954,21 +8695,7 @@
         <w:rPr>
           <w:rFonts w:cs="Times New Roman"/>
         </w:rPr>
-        <w:t xml:space="preserve">Форум программистов и сисадминов </w:t>
-      </w:r>
-      <w:proofErr w:type="spellStart"/>
-      <w:r>
-        <w:rPr>
-          <w:rFonts w:cs="Times New Roman"/>
-        </w:rPr>
-        <w:t>Киберфорум</w:t>
-      </w:r>
-      <w:proofErr w:type="spellEnd"/>
-      <w:r>
-        <w:rPr>
-          <w:rFonts w:cs="Times New Roman"/>
-        </w:rPr>
-        <w:t xml:space="preserve"> [Электронный ресурс], - Режим доступа: </w:t>
+        <w:t xml:space="preserve">Форум программистов и сисадминов Киберфорум [Электронный ресурс], - Режим доступа: </w:t>
       </w:r>
       <w:r>
         <w:rPr>
@@ -20595,7 +20322,6 @@
                                                 <w:noProof w:val="0"/>
                                               </w:rPr>
                                             </w:pPr>
-                                            <w:proofErr w:type="spellStart"/>
                                             <w:r>
                                               <w:rPr>
                                                 <w:rFonts w:ascii="GOST type B" w:hAnsi="GOST type B"/>
@@ -20603,17 +20329,7 @@
                                                 <w:iCs/>
                                                 <w:noProof w:val="0"/>
                                               </w:rPr>
-                                              <w:t>Гариев</w:t>
-                                            </w:r>
-                                            <w:proofErr w:type="spellEnd"/>
-                                            <w:r>
-                                              <w:rPr>
-                                                <w:rFonts w:ascii="GOST type B" w:hAnsi="GOST type B"/>
-                                                <w:i/>
-                                                <w:iCs/>
-                                                <w:noProof w:val="0"/>
-                                              </w:rPr>
-                                              <w:t xml:space="preserve"> Д.О.</w:t>
+                                              <w:t>Гариев Д.О.</w:t>
                                             </w:r>
                                           </w:p>
                                         </w:txbxContent>
@@ -23374,7 +23090,6 @@
                                           <w:noProof w:val="0"/>
                                         </w:rPr>
                                       </w:pPr>
-                                      <w:proofErr w:type="spellStart"/>
                                       <w:r>
                                         <w:rPr>
                                           <w:rFonts w:ascii="GOST type B" w:hAnsi="GOST type B"/>
@@ -23382,17 +23097,7 @@
                                           <w:iCs/>
                                           <w:noProof w:val="0"/>
                                         </w:rPr>
-                                        <w:t>Гариев</w:t>
-                                      </w:r>
-                                      <w:proofErr w:type="spellEnd"/>
-                                      <w:r>
-                                        <w:rPr>
-                                          <w:rFonts w:ascii="GOST type B" w:hAnsi="GOST type B"/>
-                                          <w:i/>
-                                          <w:iCs/>
-                                          <w:noProof w:val="0"/>
-                                        </w:rPr>
-                                        <w:t xml:space="preserve"> Д.О.</w:t>
+                                        <w:t>Гариев Д.О.</w:t>
                                       </w:r>
                                     </w:p>
                                   </w:txbxContent>

--- a/Курсовая Панин.docx
+++ b/Курсовая Панин.docx
@@ -437,8 +437,18 @@
           <w:szCs w:val="32"/>
         </w:rPr>
         <w:tab/>
-        <w:t>______________/Д.О. Гариев</w:t>
-      </w:r>
+        <w:t xml:space="preserve">______________/Д.О. </w:t>
+      </w:r>
+      <w:proofErr w:type="spellStart"/>
+      <w:r>
+        <w:rPr>
+          <w:rFonts w:cs="Times New Roman"/>
+          <w:sz w:val="32"/>
+          <w:szCs w:val="32"/>
+        </w:rPr>
+        <w:t>Гариев</w:t>
+      </w:r>
+      <w:proofErr w:type="spellEnd"/>
     </w:p>
     <w:p>
       <w:pPr>
@@ -3377,9 +3387,11 @@
       <w:pPr>
         <w:pStyle w:val="a"/>
       </w:pPr>
+      <w:proofErr w:type="spellStart"/>
       <w:r>
         <w:t>фио</w:t>
       </w:r>
+      <w:proofErr w:type="spellEnd"/>
       <w:r>
         <w:t xml:space="preserve"> – строковый тип</w:t>
       </w:r>
@@ -3764,9 +3776,11 @@
       <w:pPr>
         <w:pStyle w:val="a"/>
       </w:pPr>
+      <w:proofErr w:type="spellStart"/>
       <w:r>
         <w:t>фио</w:t>
       </w:r>
+      <w:proofErr w:type="spellEnd"/>
       <w:r>
         <w:t xml:space="preserve"> пациента – ссылочный тип</w:t>
       </w:r>
@@ -3781,9 +3795,11 @@
       <w:pPr>
         <w:pStyle w:val="a"/>
       </w:pPr>
+      <w:proofErr w:type="spellStart"/>
       <w:r>
         <w:t>фио</w:t>
       </w:r>
+      <w:proofErr w:type="spellEnd"/>
       <w:r>
         <w:t xml:space="preserve"> врача – ссылочный тип</w:t>
       </w:r>
@@ -4787,8 +4803,13 @@
       <w:pPr>
         <w:pStyle w:val="a"/>
       </w:pPr>
-      <w:r>
-        <w:t>Count – INT;</w:t>
+      <w:proofErr w:type="spellStart"/>
+      <w:r>
+        <w:t>Count</w:t>
+      </w:r>
+      <w:proofErr w:type="spellEnd"/>
+      <w:r>
+        <w:t xml:space="preserve"> – INT;</w:t>
       </w:r>
     </w:p>
     <w:p>
@@ -4804,8 +4825,13 @@
         <w:pStyle w:val="a"/>
       </w:pPr>
       <w:r>
-        <w:t>Price – Decimal</w:t>
-      </w:r>
+        <w:t xml:space="preserve">Price – </w:t>
+      </w:r>
+      <w:proofErr w:type="spellStart"/>
+      <w:r>
+        <w:t>Decimal</w:t>
+      </w:r>
+      <w:proofErr w:type="spellEnd"/>
       <w:r>
         <w:t xml:space="preserve"> </w:t>
       </w:r>
@@ -5672,16 +5698,26 @@
       <w:pPr>
         <w:pStyle w:val="a"/>
       </w:pPr>
-      <w:r>
-        <w:t>Surname – NVARCHAR;</w:t>
+      <w:proofErr w:type="spellStart"/>
+      <w:r>
+        <w:t>Surname</w:t>
+      </w:r>
+      <w:proofErr w:type="spellEnd"/>
+      <w:r>
+        <w:t xml:space="preserve"> – NVARCHAR;</w:t>
       </w:r>
     </w:p>
     <w:p>
       <w:pPr>
         <w:pStyle w:val="a"/>
       </w:pPr>
-      <w:r>
-        <w:t>Patronymic – NVARCHAR;</w:t>
+      <w:proofErr w:type="spellStart"/>
+      <w:r>
+        <w:t>Patronymic</w:t>
+      </w:r>
+      <w:proofErr w:type="spellEnd"/>
+      <w:r>
+        <w:t xml:space="preserve"> – NVARCHAR;</w:t>
       </w:r>
     </w:p>
     <w:p>
@@ -5696,16 +5732,26 @@
       <w:pPr>
         <w:pStyle w:val="a"/>
       </w:pPr>
-      <w:r>
-        <w:t>Email – NVARCHAR;</w:t>
+      <w:proofErr w:type="spellStart"/>
+      <w:r>
+        <w:t>Email</w:t>
+      </w:r>
+      <w:proofErr w:type="spellEnd"/>
+      <w:r>
+        <w:t xml:space="preserve"> – NVARCHAR;</w:t>
       </w:r>
     </w:p>
     <w:p>
       <w:pPr>
         <w:pStyle w:val="a"/>
       </w:pPr>
-      <w:r>
-        <w:t>Login – NVARCHAR;</w:t>
+      <w:proofErr w:type="spellStart"/>
+      <w:r>
+        <w:t>Login</w:t>
+      </w:r>
+      <w:proofErr w:type="spellEnd"/>
+      <w:r>
+        <w:t xml:space="preserve"> – NVARCHAR;</w:t>
       </w:r>
     </w:p>
     <w:p>
@@ -5809,8 +5855,13 @@
       <w:pPr>
         <w:pStyle w:val="a"/>
       </w:pPr>
-      <w:r>
-        <w:t>SpecialityTitle – NVARCHAR</w:t>
+      <w:proofErr w:type="spellStart"/>
+      <w:r>
+        <w:t>SpecialityTitle</w:t>
+      </w:r>
+      <w:proofErr w:type="spellEnd"/>
+      <w:r>
+        <w:t xml:space="preserve"> – NVARCHAR</w:t>
       </w:r>
       <w:r>
         <w:t>.</w:t>
@@ -5823,12 +5874,14 @@
       <w:r>
         <w:t>“</w:t>
       </w:r>
+      <w:proofErr w:type="spellStart"/>
       <w:r>
         <w:rPr>
           <w:lang w:val="en-US"/>
         </w:rPr>
         <w:t>MedicalCrads</w:t>
       </w:r>
+      <w:proofErr w:type="spellEnd"/>
       <w:r>
         <w:t xml:space="preserve">” </w:t>
       </w:r>
@@ -5923,48 +5976,78 @@
       <w:pPr>
         <w:pStyle w:val="a"/>
       </w:pPr>
-      <w:r>
-        <w:t>DateOfCompletion – DateTime;</w:t>
+      <w:proofErr w:type="spellStart"/>
+      <w:r>
+        <w:t>DateOfCompletion</w:t>
+      </w:r>
+      <w:proofErr w:type="spellEnd"/>
+      <w:r>
+        <w:t xml:space="preserve"> – DateTime;</w:t>
       </w:r>
     </w:p>
     <w:p>
       <w:pPr>
         <w:pStyle w:val="a"/>
       </w:pPr>
-      <w:r>
-        <w:t>Complaints – NVARCHAR;</w:t>
+      <w:proofErr w:type="spellStart"/>
+      <w:r>
+        <w:t>Complaints</w:t>
+      </w:r>
+      <w:proofErr w:type="spellEnd"/>
+      <w:r>
+        <w:t xml:space="preserve"> – NVARCHAR;</w:t>
       </w:r>
     </w:p>
     <w:p>
       <w:pPr>
         <w:pStyle w:val="a"/>
       </w:pPr>
-      <w:r>
-        <w:t>Diagnosis – NVARCHAR;</w:t>
+      <w:proofErr w:type="spellStart"/>
+      <w:r>
+        <w:t>Diagnosis</w:t>
+      </w:r>
+      <w:proofErr w:type="spellEnd"/>
+      <w:r>
+        <w:t xml:space="preserve"> – NVARCHAR;</w:t>
       </w:r>
     </w:p>
     <w:p>
       <w:pPr>
         <w:pStyle w:val="a"/>
       </w:pPr>
-      <w:r>
-        <w:t>CourseOfTreatment – NVARCHAR;</w:t>
+      <w:proofErr w:type="spellStart"/>
+      <w:r>
+        <w:t>CourseOfTreatment</w:t>
+      </w:r>
+      <w:proofErr w:type="spellEnd"/>
+      <w:r>
+        <w:t xml:space="preserve"> – NVARCHAR;</w:t>
       </w:r>
     </w:p>
     <w:p>
       <w:pPr>
         <w:pStyle w:val="a"/>
       </w:pPr>
-      <w:r>
-        <w:t>DoctorComment – NVARCHAR;</w:t>
+      <w:proofErr w:type="spellStart"/>
+      <w:r>
+        <w:t>DoctorComment</w:t>
+      </w:r>
+      <w:proofErr w:type="spellEnd"/>
+      <w:r>
+        <w:t xml:space="preserve"> – NVARCHAR;</w:t>
       </w:r>
     </w:p>
     <w:p>
       <w:pPr>
         <w:pStyle w:val="a"/>
       </w:pPr>
-      <w:r>
-        <w:t>Treatment – NVARCHAR;</w:t>
+      <w:proofErr w:type="spellStart"/>
+      <w:r>
+        <w:t>Treatment</w:t>
+      </w:r>
+      <w:proofErr w:type="spellEnd"/>
+      <w:r>
+        <w:t xml:space="preserve"> – NVARCHAR;</w:t>
       </w:r>
     </w:p>
     <w:p>
@@ -5975,6 +6058,7 @@
           <w:szCs w:val="28"/>
         </w:rPr>
       </w:pPr>
+      <w:proofErr w:type="spellStart"/>
       <w:r>
         <w:rPr>
           <w:rFonts w:cs="Times New Roman"/>
@@ -5983,6 +6067,7 @@
         </w:rPr>
         <w:t>TimeOfStart</w:t>
       </w:r>
+      <w:proofErr w:type="spellEnd"/>
       <w:r>
         <w:rPr>
           <w:rFonts w:cs="Times New Roman"/>
@@ -6001,6 +6086,7 @@
           <w:szCs w:val="28"/>
         </w:rPr>
       </w:pPr>
+      <w:proofErr w:type="spellStart"/>
       <w:r>
         <w:rPr>
           <w:rFonts w:cs="Times New Roman"/>
@@ -6008,25 +6094,37 @@
           <w:szCs w:val="28"/>
           <w:lang w:val="en-US"/>
         </w:rPr>
-        <w:t>TimeOfCompletion – NVARCHAR;</w:t>
-      </w:r>
-    </w:p>
-    <w:p>
-      <w:pPr>
-        <w:pStyle w:val="a"/>
-        <w:rPr>
-          <w:rFonts w:cs="Times New Roman"/>
-          <w:szCs w:val="28"/>
-        </w:rPr>
-      </w:pPr>
+        <w:t>TimeOfCompletion</w:t>
+      </w:r>
+      <w:proofErr w:type="spellEnd"/>
       <w:r>
         <w:rPr>
           <w:rFonts w:cs="Times New Roman"/>
           <w:color w:val="000000"/>
           <w:szCs w:val="28"/>
+          <w:lang w:val="en-US"/>
+        </w:rPr>
+        <w:t xml:space="preserve"> – NVARCHAR;</w:t>
+      </w:r>
+    </w:p>
+    <w:p>
+      <w:pPr>
+        <w:pStyle w:val="a"/>
+        <w:rPr>
+          <w:rFonts w:cs="Times New Roman"/>
+          <w:szCs w:val="28"/>
+        </w:rPr>
+      </w:pPr>
+      <w:proofErr w:type="spellStart"/>
+      <w:r>
+        <w:rPr>
+          <w:rFonts w:cs="Times New Roman"/>
+          <w:color w:val="000000"/>
+          <w:szCs w:val="28"/>
         </w:rPr>
         <w:t>DayOfWeek</w:t>
       </w:r>
+      <w:proofErr w:type="spellEnd"/>
       <w:r>
         <w:rPr>
           <w:rFonts w:cs="Times New Roman"/>
@@ -7483,7 +7581,23 @@
         <w:t>WPF</w:t>
       </w:r>
       <w:r>
-        <w:t xml:space="preserve">. Windows Presentation Foundation — аналог WinForms, система для построения клиентских приложений Windows с визуально привлекательными возможностями взаимодействия с пользователем. </w:t>
+        <w:t xml:space="preserve">. Windows </w:t>
+      </w:r>
+      <w:proofErr w:type="spellStart"/>
+      <w:r>
+        <w:t>Presentation</w:t>
+      </w:r>
+      <w:proofErr w:type="spellEnd"/>
+      <w:r>
+        <w:t xml:space="preserve"> Foundation — аналог </w:t>
+      </w:r>
+      <w:proofErr w:type="spellStart"/>
+      <w:r>
+        <w:t>WinForms</w:t>
+      </w:r>
+      <w:proofErr w:type="spellEnd"/>
+      <w:r>
+        <w:t xml:space="preserve">, система для построения клиентских приложений Windows с визуально привлекательными возможностями взаимодействия с пользователем. </w:t>
       </w:r>
     </w:p>
     <w:p>
@@ -7521,12 +7635,41 @@
         <w:t xml:space="preserve">. </w:t>
       </w:r>
       <w:r>
-        <w:t>Microsoft SQL Server — система управления реляционными базами данных, разработанная корпорацией Microsoft. Основной используемый язык запросов — Transact-SQL. Transact-SQL является реализацией стандарта ANSI/ISO по структурированному языку запросов с расширениями.</w:t>
+        <w:t xml:space="preserve">Microsoft SQL Server — система управления реляционными базами данных, разработанная корпорацией Microsoft. Основной используемый язык запросов — </w:t>
+      </w:r>
+      <w:proofErr w:type="spellStart"/>
+      <w:r>
+        <w:t>Transact</w:t>
+      </w:r>
+      <w:proofErr w:type="spellEnd"/>
+      <w:r>
+        <w:t xml:space="preserve">-SQL. </w:t>
+      </w:r>
+      <w:proofErr w:type="spellStart"/>
+      <w:r>
+        <w:t>Transact</w:t>
+      </w:r>
+      <w:proofErr w:type="spellEnd"/>
+      <w:r>
+        <w:t>-SQL является реализацией стандарта ANSI/ISO по структурированному языку запросов с расширениями.</w:t>
       </w:r>
     </w:p>
     <w:p>
-      <w:r>
-        <w:t>Transact-SQL — процедурное расширение языка SQL, созданное компанией Microsoft и Sybase. SQL был расширен такими дополнительными возможностями как: управляющие операторы, локальные и глобальные переменные, различные дополнительные функции для обработки строк, дат, математики</w:t>
+      <w:proofErr w:type="spellStart"/>
+      <w:r>
+        <w:t>Transact</w:t>
+      </w:r>
+      <w:proofErr w:type="spellEnd"/>
+      <w:r>
+        <w:t xml:space="preserve">-SQL — процедурное расширение языка SQL, созданное компанией Microsoft и </w:t>
+      </w:r>
+      <w:proofErr w:type="spellStart"/>
+      <w:r>
+        <w:t>Sybase</w:t>
+      </w:r>
+      <w:proofErr w:type="spellEnd"/>
+      <w:r>
+        <w:t>. SQL был расширен такими дополнительными возможностями как: управляющие операторы, локальные и глобальные переменные, различные дополнительные функции для обработки строк, дат, математики</w:t>
       </w:r>
       <w:r>
         <w:t>.</w:t>
@@ -7589,9 +7732,11 @@
       <w:r>
         <w:t xml:space="preserve"> </w:t>
       </w:r>
+      <w:proofErr w:type="spellStart"/>
       <w:r>
         <w:t>Entity</w:t>
       </w:r>
+      <w:proofErr w:type="spellEnd"/>
       <w:r>
         <w:t xml:space="preserve"> </w:t>
       </w:r>
@@ -7613,8 +7758,13 @@
       <w:r>
         <w:t xml:space="preserve"> </w:t>
       </w:r>
-      <w:r>
-        <w:t>Entity Framework Core поддерживает множество различных систем баз данных. Таким образом, мы можем через EF Core работать с любой СУБД, если для нее имеется нужный провайдер.</w:t>
+      <w:proofErr w:type="spellStart"/>
+      <w:r>
+        <w:t>Entity</w:t>
+      </w:r>
+      <w:proofErr w:type="spellEnd"/>
+      <w:r>
+        <w:t xml:space="preserve"> Framework Core поддерживает множество различных систем баз данных. Таким образом, мы можем через EF Core работать с любой СУБД, если для нее имеется нужный провайдер.</w:t>
       </w:r>
       <w:r>
         <w:t xml:space="preserve"> </w:t>
@@ -7622,7 +7772,23 @@
     </w:p>
     <w:p>
       <w:r>
-        <w:t>Центральной концепцией Entity Framework является понятие сущности или entity. Сущность определяет набор данных, которые связаны с определенным объектом. Поэтому данная технология предполагает работу не с таблицами, а с объектами и их коллекциями.</w:t>
+        <w:t xml:space="preserve">Центральной концепцией </w:t>
+      </w:r>
+      <w:proofErr w:type="spellStart"/>
+      <w:r>
+        <w:t>Entity</w:t>
+      </w:r>
+      <w:proofErr w:type="spellEnd"/>
+      <w:r>
+        <w:t xml:space="preserve"> Framework является понятие сущности или </w:t>
+      </w:r>
+      <w:proofErr w:type="spellStart"/>
+      <w:r>
+        <w:t>entity</w:t>
+      </w:r>
+      <w:proofErr w:type="spellEnd"/>
+      <w:r>
+        <w:t>. Сущность определяет набор данных, которые связаны с определенным объектом. Поэтому данная технология предполагает работу не с таблицами, а с объектами и их коллекциями.</w:t>
       </w:r>
     </w:p>
     <w:p>
@@ -7666,23 +7832,27 @@
       <w:r>
         <w:t xml:space="preserve"> </w:t>
       </w:r>
+      <w:proofErr w:type="spellStart"/>
       <w:r>
         <w:rPr>
           <w:lang w:val="en-US"/>
         </w:rPr>
         <w:t>MaterialDesign</w:t>
       </w:r>
+      <w:proofErr w:type="spellEnd"/>
       <w:r>
         <w:t>.</w:t>
       </w:r>
     </w:p>
     <w:p>
+      <w:proofErr w:type="spellStart"/>
       <w:r>
         <w:rPr>
           <w:lang w:val="en-US"/>
         </w:rPr>
         <w:t>MaterialDesign</w:t>
       </w:r>
+      <w:proofErr w:type="spellEnd"/>
       <w:r>
         <w:t xml:space="preserve"> </w:t>
       </w:r>
@@ -7702,7 +7872,15 @@
         <w:t>него</w:t>
       </w:r>
       <w:r>
-        <w:t xml:space="preserve"> в XAML Toolkit вы можете легко воплотить в жизнь красивые настольные приложения, используя современный и популярный язык дизайна.</w:t>
+        <w:t xml:space="preserve"> в XAML </w:t>
+      </w:r>
+      <w:proofErr w:type="spellStart"/>
+      <w:r>
+        <w:t>Toolkit</w:t>
+      </w:r>
+      <w:proofErr w:type="spellEnd"/>
+      <w:r>
+        <w:t xml:space="preserve"> вы можете легко воплотить в жизнь красивые настольные приложения, используя современный и популярный язык дизайна.</w:t>
       </w:r>
     </w:p>
     <w:p>
@@ -7721,12 +7899,14 @@
       <w:r>
         <w:t xml:space="preserve">содержит в себе </w:t>
       </w:r>
+      <w:proofErr w:type="spellStart"/>
       <w:r>
         <w:rPr>
           <w:lang w:val="en-US"/>
         </w:rPr>
         <w:t>ImageConverter</w:t>
       </w:r>
+      <w:proofErr w:type="spellEnd"/>
       <w:r>
         <w:t xml:space="preserve"> </w:t>
       </w:r>
@@ -7821,12 +8001,14 @@
       <w:r>
         <w:t xml:space="preserve"> </w:t>
       </w:r>
+      <w:proofErr w:type="spellStart"/>
       <w:r>
         <w:rPr>
           <w:lang w:val="en-US"/>
         </w:rPr>
         <w:t>CRMmedContext</w:t>
       </w:r>
+      <w:proofErr w:type="spellEnd"/>
       <w:r>
         <w:t>.</w:t>
       </w:r>
@@ -7892,12 +8074,14 @@
       <w:r>
         <w:t>.</w:t>
       </w:r>
+      <w:proofErr w:type="spellStart"/>
       <w:r>
         <w:rPr>
           <w:lang w:val="en-US"/>
         </w:rPr>
         <w:t>xaml</w:t>
       </w:r>
+      <w:proofErr w:type="spellEnd"/>
       <w:r>
         <w:t xml:space="preserve"> </w:t>
       </w:r>
@@ -7913,12 +8097,14 @@
       <w:r>
         <w:t>.</w:t>
       </w:r>
+      <w:proofErr w:type="spellStart"/>
       <w:r>
         <w:rPr>
           <w:lang w:val="en-US"/>
         </w:rPr>
         <w:t>xaml</w:t>
       </w:r>
+      <w:proofErr w:type="spellEnd"/>
       <w:r>
         <w:t>.</w:t>
       </w:r>
@@ -7939,8 +8125,13 @@
       <w:r>
         <w:t xml:space="preserve"> </w:t>
       </w:r>
-      <w:r>
-        <w:t>Admin_DoctorPage состоит из списка врачей с постраничным выводом, их поиск</w:t>
+      <w:proofErr w:type="spellStart"/>
+      <w:r>
+        <w:t>Admin_DoctorPage</w:t>
+      </w:r>
+      <w:proofErr w:type="spellEnd"/>
+      <w:r>
+        <w:t xml:space="preserve"> состоит из списка врачей с постраничным выводом, их поиск</w:t>
       </w:r>
       <w:r>
         <w:t>а</w:t>
@@ -7959,12 +8150,14 @@
       <w:r>
         <w:t>_</w:t>
       </w:r>
+      <w:proofErr w:type="spellStart"/>
       <w:r>
         <w:rPr>
           <w:lang w:val="en-US"/>
         </w:rPr>
         <w:t>StoragePage</w:t>
       </w:r>
+      <w:proofErr w:type="spellEnd"/>
       <w:r>
         <w:t xml:space="preserve"> </w:t>
       </w:r>
@@ -8003,12 +8196,14 @@
       <w:r>
         <w:t>_</w:t>
       </w:r>
+      <w:proofErr w:type="spellStart"/>
       <w:r>
         <w:rPr>
           <w:lang w:val="en-US"/>
         </w:rPr>
         <w:t>SupplierPage</w:t>
       </w:r>
+      <w:proofErr w:type="spellEnd"/>
       <w:r>
         <w:t xml:space="preserve"> </w:t>
       </w:r>
@@ -8044,12 +8239,14 @@
       <w:r>
         <w:t>_</w:t>
       </w:r>
+      <w:proofErr w:type="spellStart"/>
       <w:r>
         <w:rPr>
           <w:lang w:val="en-US"/>
         </w:rPr>
         <w:t>ReceptionsPage</w:t>
       </w:r>
+      <w:proofErr w:type="spellEnd"/>
       <w:r>
         <w:t xml:space="preserve"> </w:t>
       </w:r>
@@ -8125,12 +8322,14 @@
       <w:r>
         <w:t>.</w:t>
       </w:r>
+      <w:proofErr w:type="spellStart"/>
       <w:r>
         <w:rPr>
           <w:lang w:val="en-US"/>
         </w:rPr>
         <w:t>xaml</w:t>
       </w:r>
+      <w:proofErr w:type="spellEnd"/>
       <w:r>
         <w:t xml:space="preserve"> </w:t>
       </w:r>
@@ -8149,12 +8348,14 @@
       <w:r>
         <w:t>.</w:t>
       </w:r>
+      <w:proofErr w:type="spellStart"/>
       <w:r>
         <w:rPr>
           <w:lang w:val="en-US"/>
         </w:rPr>
         <w:t>xaml</w:t>
       </w:r>
+      <w:proofErr w:type="spellEnd"/>
       <w:r>
         <w:t>.</w:t>
       </w:r>
@@ -8172,6 +8373,7 @@
       </w:r>
     </w:p>
     <w:p>
+      <w:proofErr w:type="spellStart"/>
       <w:r>
         <w:rPr>
           <w:lang w:val="en-US"/>
@@ -8179,6 +8381,7 @@
         <w:lastRenderedPageBreak/>
         <w:t>AddSupplierWindow</w:t>
       </w:r>
+      <w:proofErr w:type="spellEnd"/>
       <w:r>
         <w:t xml:space="preserve"> </w:t>
       </w:r>
@@ -8199,12 +8402,14 @@
       </w:r>
     </w:p>
     <w:p>
+      <w:proofErr w:type="spellStart"/>
       <w:r>
         <w:rPr>
           <w:lang w:val="en-US"/>
         </w:rPr>
         <w:t>AdminWindow</w:t>
       </w:r>
+      <w:proofErr w:type="spellEnd"/>
       <w:r>
         <w:t xml:space="preserve"> </w:t>
       </w:r>
@@ -8213,12 +8418,14 @@
       </w:r>
     </w:p>
     <w:p>
+      <w:proofErr w:type="spellStart"/>
       <w:r>
         <w:rPr>
           <w:lang w:val="en-US"/>
         </w:rPr>
         <w:t>DoctorAddWindow</w:t>
       </w:r>
+      <w:proofErr w:type="spellEnd"/>
       <w:r>
         <w:t xml:space="preserve"> </w:t>
       </w:r>
@@ -8233,12 +8440,14 @@
       </w:r>
     </w:p>
     <w:p>
+      <w:proofErr w:type="spellStart"/>
       <w:r>
         <w:rPr>
           <w:lang w:val="en-US"/>
         </w:rPr>
         <w:t>DoctorAddToMedicalCardWindow</w:t>
       </w:r>
+      <w:proofErr w:type="spellEnd"/>
       <w:r>
         <w:t xml:space="preserve"> </w:t>
       </w:r>
@@ -8247,12 +8456,14 @@
       </w:r>
     </w:p>
     <w:p>
+      <w:proofErr w:type="spellStart"/>
       <w:r>
         <w:rPr>
           <w:lang w:val="en-US"/>
         </w:rPr>
         <w:t>DoctorWindow</w:t>
       </w:r>
+      <w:proofErr w:type="spellEnd"/>
       <w:r>
         <w:t xml:space="preserve"> </w:t>
       </w:r>
@@ -8267,12 +8478,14 @@
       </w:r>
     </w:p>
     <w:p>
+      <w:proofErr w:type="spellStart"/>
       <w:r>
         <w:rPr>
           <w:lang w:val="en-US"/>
         </w:rPr>
         <w:t>ReceptionWindow</w:t>
       </w:r>
+      <w:proofErr w:type="spellEnd"/>
       <w:r>
         <w:t xml:space="preserve"> </w:t>
       </w:r>
@@ -8287,12 +8500,14 @@
       </w:r>
     </w:p>
     <w:p>
+      <w:proofErr w:type="spellStart"/>
       <w:r>
         <w:rPr>
           <w:lang w:val="en-US"/>
         </w:rPr>
         <w:t>StorageAddWindow</w:t>
       </w:r>
+      <w:proofErr w:type="spellEnd"/>
       <w:r>
         <w:t xml:space="preserve"> </w:t>
       </w:r>
@@ -8344,13 +8559,15 @@
     </w:p>
     <w:p>
       <w:r>
-        <w:t xml:space="preserve">Тестирование в белом ящике (White Box Testing) </w:t>
-      </w:r>
-      <w:r>
-        <w:t>— это</w:t>
-      </w:r>
-      <w:r>
-        <w:t xml:space="preserve"> метод тестирования программного обеспечения, при котором тестировщик имеет доступ к исходному коду программы и может проверять его работу на уровне отдельных функций и процедур.</w:t>
+        <w:t xml:space="preserve">Тестирование в белом ящике (White Box </w:t>
+      </w:r>
+      <w:proofErr w:type="spellStart"/>
+      <w:r>
+        <w:t>Testing</w:t>
+      </w:r>
+      <w:proofErr w:type="spellEnd"/>
+      <w:r>
+        <w:t>) — это метод тестирования программного обеспечения, при котором тестировщик имеет доступ к исходному коду программы и может проверять его работу на уровне отдельных функций и процедур.</w:t>
       </w:r>
     </w:p>
     <w:p>
@@ -8365,7 +8582,15 @@
     </w:p>
     <w:p>
       <w:r>
-        <w:t>Однако, следует учитывать, что тестирование в белом ящике требует от тестировщика хорошего знания языка программирования, на котором написана программа, а также опыта работы с исходным кодом. Кроме того, этот метод тестирования не может полностью заменить тестирование в черном ящике (Black Box Testing), которое позволяет проверить работу программы на уровне ее функциональности и соответствия требованиям заказчика.</w:t>
+        <w:t xml:space="preserve">Однако, следует учитывать, что тестирование в белом ящике требует от тестировщика хорошего знания языка программирования, на котором написана программа, а также опыта работы с исходным кодом. Кроме того, этот метод тестирования не может полностью заменить тестирование в черном ящике (Black Box </w:t>
+      </w:r>
+      <w:proofErr w:type="spellStart"/>
+      <w:r>
+        <w:t>Testing</w:t>
+      </w:r>
+      <w:proofErr w:type="spellEnd"/>
+      <w:r>
+        <w:t>), которое позволяет проверить работу программы на уровне ее функциональности и соответствия требованиям заказчика.</w:t>
       </w:r>
     </w:p>
     <w:p>
@@ -8390,7 +8615,6 @@
       <w:r>
         <w:rPr>
           <w:rFonts w:cs="Times New Roman"/>
-          <w:lang w:val="en-US"/>
         </w:rPr>
         <w:t xml:space="preserve"> – </w:t>
       </w:r>
@@ -8444,16 +8668,7 @@
         <w:t xml:space="preserve"> </w:t>
       </w:r>
       <w:r>
-        <w:t>складского учёта</w:t>
-      </w:r>
-      <w:r>
-        <w:t>. Она обладает удобным интерфейсом и интуитивно понятными функциями, что позволяет</w:t>
-      </w:r>
-      <w:r>
-        <w:t xml:space="preserve"> медицинскому персоналу более качественно выполнять свою работу</w:t>
-      </w:r>
-      <w:r>
-        <w:t>.</w:t>
+        <w:t>складского учёта. Она обладает удобным интерфейсом и интуитивно понятными функциями, что позволяет медицинскому персоналу более качественно выполнять свою работу.</w:t>
       </w:r>
     </w:p>
     <w:p>
@@ -8518,11 +8733,19 @@
         </w:rPr>
         <w:t>M</w:t>
       </w:r>
+      <w:proofErr w:type="spellStart"/>
       <w:r>
         <w:rPr>
           <w:rFonts w:cs="Times New Roman"/>
         </w:rPr>
-        <w:t xml:space="preserve">etanit [Электронный ресурс], - Режим доступа: </w:t>
+        <w:t>etanit</w:t>
+      </w:r>
+      <w:proofErr w:type="spellEnd"/>
+      <w:r>
+        <w:rPr>
+          <w:rFonts w:cs="Times New Roman"/>
+        </w:rPr>
+        <w:t xml:space="preserve"> [Электронный ресурс], - Режим доступа: </w:t>
       </w:r>
       <w:r>
         <w:rPr>
@@ -8566,11 +8789,19 @@
         </w:rPr>
         <w:t>M</w:t>
       </w:r>
+      <w:proofErr w:type="spellStart"/>
       <w:r>
         <w:rPr>
           <w:rFonts w:cs="Times New Roman"/>
         </w:rPr>
-        <w:t xml:space="preserve">etanit [Электронный ресурс], - Режим доступа: </w:t>
+        <w:t>etanit</w:t>
+      </w:r>
+      <w:proofErr w:type="spellEnd"/>
+      <w:r>
+        <w:rPr>
+          <w:rFonts w:cs="Times New Roman"/>
+        </w:rPr>
+        <w:t xml:space="preserve"> [Электронный ресурс], - Режим доступа: </w:t>
       </w:r>
       <w:r>
         <w:rPr>
@@ -8653,21 +8884,28 @@
         <w:rPr>
           <w:rFonts w:cs="Times New Roman"/>
         </w:rPr>
-        <w:t xml:space="preserve">Форум о программировании Stackoverflow [Электронный ресурс], - Режим доступа: </w:t>
+        <w:t xml:space="preserve">Форум о программировании </w:t>
+      </w:r>
+      <w:proofErr w:type="spellStart"/>
+      <w:r>
+        <w:rPr>
+          <w:rFonts w:cs="Times New Roman"/>
+        </w:rPr>
+        <w:t>Stackoverflow</w:t>
+      </w:r>
+      <w:proofErr w:type="spellEnd"/>
+      <w:r>
+        <w:rPr>
+          <w:rFonts w:cs="Times New Roman"/>
+        </w:rPr>
+        <w:t xml:space="preserve"> [Электронный ресурс], - Режим доступа: </w:t>
       </w:r>
       <w:r>
         <w:rPr>
           <w:rFonts w:cs="Times New Roman"/>
           <w:bdr w:val="none" w:sz="0" w:space="0" w:color="auto" w:frame="1"/>
         </w:rPr>
-        <w:t>https://stackoverflow.com/questions/tagged/c%23</w:t>
-      </w:r>
-      <w:r>
-        <w:rPr>
-          <w:rFonts w:cs="Times New Roman"/>
-          <w:bdr w:val="none" w:sz="0" w:space="0" w:color="auto" w:frame="1"/>
-        </w:rPr>
-        <w:t xml:space="preserve"> </w:t>
+        <w:t xml:space="preserve">https://stackoverflow.com/questions/tagged/c%23 </w:t>
       </w:r>
       <w:r>
         <w:rPr>
@@ -8695,7 +8933,21 @@
         <w:rPr>
           <w:rFonts w:cs="Times New Roman"/>
         </w:rPr>
-        <w:t xml:space="preserve">Форум программистов и сисадминов Киберфорум [Электронный ресурс], - Режим доступа: </w:t>
+        <w:t xml:space="preserve">Форум программистов и сисадминов </w:t>
+      </w:r>
+      <w:proofErr w:type="spellStart"/>
+      <w:r>
+        <w:rPr>
+          <w:rFonts w:cs="Times New Roman"/>
+        </w:rPr>
+        <w:t>Киберфорум</w:t>
+      </w:r>
+      <w:proofErr w:type="spellEnd"/>
+      <w:r>
+        <w:rPr>
+          <w:rFonts w:cs="Times New Roman"/>
+        </w:rPr>
+        <w:t xml:space="preserve"> [Электронный ресурс], - Режим доступа: </w:t>
       </w:r>
       <w:r>
         <w:rPr>
@@ -13132,7 +13384,7 @@
               <w:rPr>
                 <w:szCs w:val="28"/>
               </w:rPr>
-              <w:t>Заполнить все поля корректными данными;</w:t>
+              <w:t>Заполнить все поля;</w:t>
             </w:r>
           </w:p>
           <w:p>
@@ -14042,7 +14294,19 @@
               <w:rPr>
                 <w:szCs w:val="28"/>
               </w:rPr>
-              <w:t>Заполнить все поля корректными данными;</w:t>
+              <w:t>Заполнить все пол</w:t>
+            </w:r>
+            <w:r>
+              <w:rPr>
+                <w:szCs w:val="28"/>
+              </w:rPr>
+              <w:t>я</w:t>
+            </w:r>
+            <w:r>
+              <w:rPr>
+                <w:szCs w:val="28"/>
+              </w:rPr>
+              <w:t>;</w:t>
             </w:r>
           </w:p>
           <w:p>
@@ -20322,6 +20586,7 @@
                                                 <w:noProof w:val="0"/>
                                               </w:rPr>
                                             </w:pPr>
+                                            <w:proofErr w:type="spellStart"/>
                                             <w:r>
                                               <w:rPr>
                                                 <w:rFonts w:ascii="GOST type B" w:hAnsi="GOST type B"/>
@@ -20329,7 +20594,17 @@
                                                 <w:iCs/>
                                                 <w:noProof w:val="0"/>
                                               </w:rPr>
-                                              <w:t>Гариев Д.О.</w:t>
+                                              <w:t>Гариев</w:t>
+                                            </w:r>
+                                            <w:proofErr w:type="spellEnd"/>
+                                            <w:r>
+                                              <w:rPr>
+                                                <w:rFonts w:ascii="GOST type B" w:hAnsi="GOST type B"/>
+                                                <w:i/>
+                                                <w:iCs/>
+                                                <w:noProof w:val="0"/>
+                                              </w:rPr>
+                                              <w:t xml:space="preserve"> Д.О.</w:t>
                                             </w:r>
                                           </w:p>
                                         </w:txbxContent>
@@ -23090,6 +23365,7 @@
                                           <w:noProof w:val="0"/>
                                         </w:rPr>
                                       </w:pPr>
+                                      <w:proofErr w:type="spellStart"/>
                                       <w:r>
                                         <w:rPr>
                                           <w:rFonts w:ascii="GOST type B" w:hAnsi="GOST type B"/>
@@ -23097,7 +23373,17 @@
                                           <w:iCs/>
                                           <w:noProof w:val="0"/>
                                         </w:rPr>
-                                        <w:t>Гариев Д.О.</w:t>
+                                        <w:t>Гариев</w:t>
+                                      </w:r>
+                                      <w:proofErr w:type="spellEnd"/>
+                                      <w:r>
+                                        <w:rPr>
+                                          <w:rFonts w:ascii="GOST type B" w:hAnsi="GOST type B"/>
+                                          <w:i/>
+                                          <w:iCs/>
+                                          <w:noProof w:val="0"/>
+                                        </w:rPr>
+                                        <w:t xml:space="preserve"> Д.О.</w:t>
                                       </w:r>
                                     </w:p>
                                   </w:txbxContent>
@@ -30068,6 +30354,7 @@
     <w:lsdException w:name="HTML Sample" w:semiHidden="1" w:unhideWhenUsed="1"/>
     <w:lsdException w:name="HTML Typewriter" w:semiHidden="1" w:unhideWhenUsed="1"/>
     <w:lsdException w:name="HTML Variable" w:semiHidden="1" w:unhideWhenUsed="1"/>
+    <w:lsdException w:name="Normal Table" w:semiHidden="1" w:unhideWhenUsed="1"/>
     <w:lsdException w:name="annotation subject" w:semiHidden="1" w:unhideWhenUsed="1"/>
     <w:lsdException w:name="No List" w:semiHidden="1" w:unhideWhenUsed="1"/>
     <w:lsdException w:name="Outline List 1" w:semiHidden="1" w:unhideWhenUsed="1"/>
@@ -30114,8 +30401,10 @@
     <w:lsdException w:name="Table Subtle 2" w:semiHidden="1" w:unhideWhenUsed="1"/>
     <w:lsdException w:name="Table Web 1" w:semiHidden="1" w:unhideWhenUsed="1"/>
     <w:lsdException w:name="Table Web 2" w:semiHidden="1" w:unhideWhenUsed="1"/>
+    <w:lsdException w:name="Table Web 3" w:semiHidden="1" w:unhideWhenUsed="1"/>
     <w:lsdException w:name="Balloon Text" w:semiHidden="1" w:unhideWhenUsed="1"/>
     <w:lsdException w:name="Table Grid" w:uiPriority="39"/>
+    <w:lsdException w:name="Table Theme" w:semiHidden="1" w:unhideWhenUsed="1"/>
     <w:lsdException w:name="Placeholder Text" w:semiHidden="1"/>
     <w:lsdException w:name="No Spacing" w:uiPriority="1" w:qFormat="1"/>
     <w:lsdException w:name="Light Shading" w:uiPriority="60"/>
